--- a/Templates/Proceduri-privind-inventarierea-v1.1.docx
+++ b/Templates/Proceduri-privind-inventarierea-v1.1.docx
@@ -68,7 +68,6 @@
         <w:ind w:firstLine="360"/>
         <w:jc w:val="right"/>
         <w:rPr>
-          <w:highlight w:val="cyan"/>
           <w:lang w:val="it-IT"/>
         </w:rPr>
       </w:pPr>
@@ -77,130 +76,6 @@
           <w:lang w:val="it-IT"/>
         </w:rPr>
         <w:br/>
-      </w:r>
-      <w:r>
-        <w:rPr>
-          <w:highlight w:val="cyan"/>
-          <w:lang w:val="it-IT"/>
-        </w:rPr>
-        <w:t>APROBAT ,</w:t>
-      </w:r>
-    </w:p>
-    <w:p>
-      <w:pPr>
-        <w:spacing w:line="276" w:lineRule="auto"/>
-        <w:ind w:firstLine="360"/>
-        <w:jc w:val="right"/>
-        <w:rPr>
-          <w:highlight w:val="cyan"/>
-          <w:lang w:val="it-IT"/>
-        </w:rPr>
-      </w:pPr>
-      <w:r>
-        <w:rPr>
-          <w:highlight w:val="cyan"/>
-          <w:lang w:val="it-IT"/>
-        </w:rPr>
-        <w:t xml:space="preserve">ADMINISTRATOR, </w:t>
-      </w:r>
-    </w:p>
-    <w:p>
-      <w:pPr>
-        <w:spacing w:line="276" w:lineRule="auto"/>
-        <w:ind w:firstLine="360"/>
-        <w:jc w:val="right"/>
-        <w:rPr>
-          <w:highlight w:val="cyan"/>
-          <w:lang w:val="it-IT"/>
-        </w:rPr>
-      </w:pPr>
-      <w:r>
-        <w:rPr>
-          <w:highlight w:val="cyan"/>
-          <w:lang w:val="it-IT"/>
-        </w:rPr>
-        <w:t>{{</w:t>
-      </w:r>
-      <w:r>
-        <w:rPr>
-          <w:highlight w:val="cyan"/>
-          <w:lang w:val="it-IT"/>
-        </w:rPr>
-        <w:t>administrator</w:t>
-      </w:r>
-      <w:r>
-        <w:rPr>
-          <w:highlight w:val="cyan"/>
-          <w:lang w:val="it-IT"/>
-        </w:rPr>
-        <w:t>}}</w:t>
-      </w:r>
-    </w:p>
-    <w:p>
-      <w:pPr>
-        <w:spacing w:line="276" w:lineRule="auto"/>
-        <w:ind w:firstLine="360"/>
-        <w:jc w:val="right"/>
-        <w:rPr>
-          <w:lang w:val="it-IT"/>
-        </w:rPr>
-      </w:pPr>
-      <w:r>
-        <w:rPr>
-          <w:highlight w:val="cyan"/>
-          <w:lang w:val="it-IT"/>
-        </w:rPr>
-        <w:tab/>
-      </w:r>
-      <w:r>
-        <w:rPr>
-          <w:highlight w:val="cyan"/>
-          <w:lang w:val="it-IT"/>
-        </w:rPr>
-        <w:tab/>
-      </w:r>
-      <w:r>
-        <w:rPr>
-          <w:highlight w:val="cyan"/>
-          <w:lang w:val="it-IT"/>
-        </w:rPr>
-        <w:tab/>
-      </w:r>
-      <w:r>
-        <w:rPr>
-          <w:highlight w:val="cyan"/>
-          <w:lang w:val="it-IT"/>
-        </w:rPr>
-        <w:tab/>
-      </w:r>
-      <w:r>
-        <w:rPr>
-          <w:highlight w:val="cyan"/>
-          <w:lang w:val="it-IT"/>
-        </w:rPr>
-        <w:tab/>
-      </w:r>
-      <w:r>
-        <w:rPr>
-          <w:highlight w:val="cyan"/>
-          <w:lang w:val="it-IT"/>
-        </w:rPr>
-        <w:tab/>
-      </w:r>
-      <w:r>
-        <w:rPr>
-          <w:highlight w:val="cyan"/>
-          <w:lang w:val="it-IT"/>
-        </w:rPr>
-        <w:tab/>
-        <w:t xml:space="preserve">Data: </w:t>
-      </w:r>
-      <w:r>
-        <w:rPr>
-          <w:highlight w:val="cyan"/>
-          <w:lang w:val="it-IT"/>
-        </w:rPr>
-        <w:t>{{data_decz}}</w:t>
       </w:r>
     </w:p>
     <w:p>
@@ -932,7 +807,6 @@
           <w:szCs w:val="24"/>
           <w:lang w:val="it-IT"/>
         </w:rPr>
-        <w:lastRenderedPageBreak/>
         <w:t>Organizarea inventarierii elementelor de natur</w:t>
       </w:r>
       <w:r>
@@ -996,6 +870,7 @@
           <w:szCs w:val="24"/>
           <w:lang w:val="it-IT"/>
         </w:rPr>
+        <w:lastRenderedPageBreak/>
         <w:t xml:space="preserve">1. </w:t>
       </w:r>
       <w:r>
@@ -1584,7 +1459,6 @@
           <w:szCs w:val="24"/>
           <w:lang w:val="en-US" w:eastAsia="ro-RO"/>
         </w:rPr>
-        <w:lastRenderedPageBreak/>
         <w:t xml:space="preserve">gestionează bunuri și în alte locuri de </w:t>
       </w:r>
       <w:proofErr w:type="gramStart"/>
@@ -1662,6 +1536,7 @@
           <w:szCs w:val="24"/>
           <w:lang w:val="en-US" w:eastAsia="ro-RO"/>
         </w:rPr>
+        <w:lastRenderedPageBreak/>
         <w:t xml:space="preserve">are plusuri sau lipsuri în gestiune, despre a căror cantitate ori valoare are </w:t>
       </w:r>
       <w:proofErr w:type="gramStart"/>
@@ -2142,17 +2017,26 @@
           <w:szCs w:val="24"/>
           <w:lang w:val="en-US" w:eastAsia="ro-RO"/>
         </w:rPr>
+        <w:t xml:space="preserve">g) </w:t>
+      </w:r>
+      <w:r>
+        <w:rPr>
+          <w:rFonts w:ascii="Times New Roman" w:hAnsi="Times New Roman"/>
+          <w:sz w:val="24"/>
+          <w:szCs w:val="24"/>
+          <w:lang w:val="en-US" w:eastAsia="ro-RO"/>
+        </w:rPr>
+        <w:t xml:space="preserve">în cazul în care gestionarul nu s-a prezentat la data și ora fixate pentru începerea operațiunilor de inventariere, comisia de inventariere sigilează gestiunea și comunică aceasta comisiei centrale sau administratorului, ordonatorului de credite sau altei persoane care are </w:t>
+      </w:r>
+      <w:r>
+        <w:rPr>
+          <w:rFonts w:ascii="Times New Roman" w:hAnsi="Times New Roman"/>
+          <w:sz w:val="24"/>
+          <w:szCs w:val="24"/>
+          <w:lang w:val="en-US" w:eastAsia="ro-RO"/>
+        </w:rPr>
         <w:lastRenderedPageBreak/>
-        <w:t xml:space="preserve">g) </w:t>
-      </w:r>
-      <w:r>
-        <w:rPr>
-          <w:rFonts w:ascii="Times New Roman" w:hAnsi="Times New Roman"/>
-          <w:sz w:val="24"/>
-          <w:szCs w:val="24"/>
-          <w:lang w:val="en-US" w:eastAsia="ro-RO"/>
-        </w:rPr>
-        <w:t>în cazul în care gestionarul nu s-a prezentat la data și ora fixate pentru începerea operațiunilor de inventariere, comisia de inventariere sigilează gestiunea și comunică aceasta comisiei centrale sau administratorului, ordonatorului de credite sau altei persoane care are obligația gestionării entității, conform procedurilor proprii privind inventarierea. Aceste persoane au obligația să îl încunoștințeze imediat, în scris, pe gestionar despre reprogramarea inventarierii ce trebuie să se efectueze, indicând locul, ziua și ora fixate pentru începerea operațiunilor de inventariere.</w:t>
+        <w:t>obligația gestionării entității, conform procedurilor proprii privind inventarierea. Aceste persoane au obligația să îl încunoștințeze imediat, în scris, pe gestionar despre reprogramarea inventarierii ce trebuie să se efectueze, indicând locul, ziua și ora fixate pentru începerea operațiunilor de inventariere.</w:t>
       </w:r>
       <w:r>
         <w:rPr>
@@ -2445,15 +2329,7 @@
           <w:color w:val="000000"/>
           <w:lang w:eastAsia="ro-RO"/>
         </w:rPr>
-        <w:t xml:space="preserve"> imobilizărilor necorporale şi corporale, aflate în curs de execuţie, se menţionează pentru fiecare obiect în parte, pe baza constatării la faţa locului: denumirea obiectului şi valoarea determinată potrivit stadiului de execuţie, pe baza valorii din documentaţia existentă (devize), precum şi în funcţie de volumul lucrărilor realizate la data </w:t>
-      </w:r>
-      <w:r>
-        <w:rPr>
-          <w:color w:val="000000"/>
-          <w:lang w:eastAsia="ro-RO"/>
-        </w:rPr>
-        <w:lastRenderedPageBreak/>
-        <w:t xml:space="preserve">inventarierii. Materialele şi utilajele primite de la beneficiari pentru montaj şi neîncorporate în lucrări se inventariază separat. </w:t>
+        <w:t xml:space="preserve"> imobilizărilor necorporale şi corporale, aflate în curs de execuţie, se menţionează pentru fiecare obiect în parte, pe baza constatării la faţa locului: denumirea obiectului şi valoarea determinată potrivit stadiului de execuţie, pe baza valorii din documentaţia existentă (devize), precum şi în funcţie de volumul lucrărilor realizate la data inventarierii. Materialele şi utilajele primite de la beneficiari pentru montaj şi neîncorporate în lucrări se inventariază separat. </w:t>
       </w:r>
     </w:p>
     <w:p>
@@ -2475,7 +2351,15 @@
           <w:color w:val="000000"/>
           <w:lang w:eastAsia="ro-RO"/>
         </w:rPr>
-        <w:t xml:space="preserve">Investiţiile puse în funcţiune total sau parţial, cărora nu li s-au întocmit formele de înregistrare ca imobilizări corporale, se înscriu în liste de inventariere distincte. De asemenea, lucrările de investiţii care nu se mai execută, fiind sistate sau abandonate, se înscriu în liste de inventariere distincte, menţionându-se cauzele sistării sau abandonării, aprobarea de sistare ori abandonare şi măsurile ce se propun în legătură cu aceste lucrări. </w:t>
+        <w:t xml:space="preserve">Investiţiile puse în funcţiune total sau parţial, cărora nu li s-au întocmit formele de înregistrare ca imobilizări corporale, se înscriu în liste de inventariere distincte. De asemenea, </w:t>
+      </w:r>
+      <w:r>
+        <w:rPr>
+          <w:color w:val="000000"/>
+          <w:lang w:eastAsia="ro-RO"/>
+        </w:rPr>
+        <w:lastRenderedPageBreak/>
+        <w:t xml:space="preserve">lucrările de investiţii care nu se mai execută, fiind sistate sau abandonate, se înscriu în liste de inventariere distincte, menţionându-se cauzele sistării sau abandonării, aprobarea de sistare ori abandonare şi măsurile ce se propun în legătură cu aceste lucrări. </w:t>
       </w:r>
     </w:p>
     <w:p>
@@ -2711,15 +2595,7 @@
           <w:color w:val="000000"/>
           <w:lang w:eastAsia="ro-RO"/>
         </w:rPr>
-        <w:t xml:space="preserve">Bunurile existente în entitate şi aparţinând altor entităţi (închiriate, în leasing, în concesiune, în administrare, în custodie, primite în vederea vânzării în regim de consignaţie, spre prelucrare etc.) se inventariază şi se înscriu în liste de inventariere distincte. Listele de </w:t>
-      </w:r>
-      <w:r>
-        <w:rPr>
-          <w:color w:val="000000"/>
-          <w:lang w:eastAsia="ro-RO"/>
-        </w:rPr>
-        <w:lastRenderedPageBreak/>
-        <w:t xml:space="preserve">inventariere pentru aceste bunuri trebuie să conţină informaţii cu privire la numărul şi data actului de predare-primire şi ale documentului de livrare, precum şi alte informaţii utile. </w:t>
+        <w:t xml:space="preserve">Bunurile existente în entitate şi aparţinând altor entităţi (închiriate, în leasing, în concesiune, în administrare, în custodie, primite în vederea vânzării în regim de consignaţie, spre prelucrare etc.) se inventariază şi se înscriu în liste de inventariere distincte. Listele de inventariere pentru aceste bunuri trebuie să conţină informaţii cu privire la numărul şi data actului de predare-primire şi ale documentului de livrare, precum şi alte informaţii utile. </w:t>
       </w:r>
     </w:p>
     <w:p>
@@ -2741,7 +2617,15 @@
           <w:color w:val="000000"/>
           <w:lang w:eastAsia="ro-RO"/>
         </w:rPr>
-        <w:t xml:space="preserve">Listele de inventariere cuprinzând bunurile aparţinând terţilor se trimit şi persoanei fizice sau juridice, române ori străine, după caz, căreia îi aparţin bunurile respective, în termen de cel mult 15 zile lucrătoare de la terminarea inventarierii, urmând ca proprietarul bunurilor să comunice eventualele nepotriviri în termen de 5 zile lucrătoare de la primirea listelor de inventariere. </w:t>
+        <w:t xml:space="preserve">Listele de inventariere cuprinzând bunurile aparţinând terţilor se trimit şi persoanei fizice sau juridice, române ori străine, după caz, căreia îi aparţin bunurile respective, în termen de cel </w:t>
+      </w:r>
+      <w:r>
+        <w:rPr>
+          <w:color w:val="000000"/>
+          <w:lang w:eastAsia="ro-RO"/>
+        </w:rPr>
+        <w:lastRenderedPageBreak/>
+        <w:t xml:space="preserve">mult 15 zile lucrătoare de la terminarea inventarierii, urmând ca proprietarul bunurilor să comunice eventualele nepotriviri în termen de 5 zile lucrătoare de la primirea listelor de inventariere. </w:t>
       </w:r>
     </w:p>
     <w:p>
@@ -3049,7 +2933,6 @@
           <w:color w:val="000000"/>
           <w:lang w:eastAsia="ro-RO"/>
         </w:rPr>
-        <w:lastRenderedPageBreak/>
         <w:t xml:space="preserve">să se întocmească documentele de constatare şi să se clarifice situaţia semifabricatelor a căror utilizare este îndoielnică. </w:t>
       </w:r>
     </w:p>
@@ -3072,7 +2955,15 @@
           <w:color w:val="000000"/>
           <w:lang w:eastAsia="ro-RO"/>
         </w:rPr>
-        <w:t xml:space="preserve">În cazul produselor în curs de execuţie se inventariază atât produsele care nu au trecut prin toate fazele (stadiile) prelucrării impuse de procesul tehnologic de producţie, cât şi produsele care, deşi au fost terminate, nu au trecut toate probele de recepţionare tehnică sau nu au fost completate cu toate piesele şi accesoriile lor. </w:t>
+        <w:t xml:space="preserve">În cazul produselor în curs de execuţie se inventariază atât produsele care nu au trecut prin toate fazele (stadiile) prelucrării impuse de procesul tehnologic de producţie, cât şi </w:t>
+      </w:r>
+      <w:r>
+        <w:rPr>
+          <w:color w:val="000000"/>
+          <w:lang w:eastAsia="ro-RO"/>
+        </w:rPr>
+        <w:lastRenderedPageBreak/>
+        <w:t xml:space="preserve">produsele care, deşi au fost terminate, nu au trecut toate probele de recepţionare tehnică sau nu au fost completate cu toate piesele şi accesoriile lor. </w:t>
       </w:r>
     </w:p>
     <w:p>
@@ -3308,7 +3199,6 @@
           <w:color w:val="000000"/>
           <w:lang w:eastAsia="ro-RO"/>
         </w:rPr>
-        <w:lastRenderedPageBreak/>
         <w:t xml:space="preserve">În acest scop, extrasele de cont din ziua de 31 decembrie sau din ultima zi bancară, puse la dispoziţie de instituţiile de credit şi unităţile Trezoreriei Statului, vor purta ştampila oficială </w:t>
       </w:r>
       <w:proofErr w:type="gramStart"/>
@@ -3347,6 +3237,7 @@
           <w:color w:val="000000"/>
           <w:lang w:eastAsia="ro-RO"/>
         </w:rPr>
+        <w:lastRenderedPageBreak/>
         <w:t xml:space="preserve">În cazul entităţilor care, potrivit prevederilor Legii nr. 82/1991, republicată, au optat pentru un exerciţiu financiar diferit de anul calendaristic, sunt avute în vedere informaţiile aferente ultimei zile </w:t>
       </w:r>
       <w:proofErr w:type="gramStart"/>
@@ -3626,29 +3517,23 @@
           <w:lang w:eastAsia="ro-RO"/>
         </w:rPr>
         <w:br/>
-        <w:t xml:space="preserve">Listele de inventariere se semnează pe fiecare filă de către președintele și membrii comisiei de inventariere, de către gestionar, precum și de către specialiști solicitați de către președintele </w:t>
-      </w:r>
+        <w:t>Listele de inventariere se semnează pe fiecare filă de către președintele și membrii comisiei de inventariere, de către gestionar, precum și de către specialiști solicitați de către președintele comisiei de inventariere pentru participarea la identificarea bunurilor inventariate, dacă este cazul.</w:t>
+      </w:r>
+    </w:p>
+    <w:p>
+      <w:pPr>
+        <w:spacing w:line="276" w:lineRule="auto"/>
+        <w:ind w:firstLine="360"/>
+        <w:jc w:val="both"/>
+        <w:rPr>
+          <w:lang w:eastAsia="ro-RO"/>
+        </w:rPr>
+      </w:pPr>
       <w:r>
         <w:rPr>
           <w:lang w:eastAsia="ro-RO"/>
         </w:rPr>
         <w:lastRenderedPageBreak/>
-        <w:t>comisiei de inventariere pentru participarea la identificarea bunurilor inventariate, dacă este cazul.</w:t>
-      </w:r>
-    </w:p>
-    <w:p>
-      <w:pPr>
-        <w:spacing w:line="276" w:lineRule="auto"/>
-        <w:ind w:firstLine="360"/>
-        <w:jc w:val="both"/>
-        <w:rPr>
-          <w:lang w:eastAsia="ro-RO"/>
-        </w:rPr>
-      </w:pPr>
-      <w:r>
-        <w:rPr>
-          <w:lang w:eastAsia="ro-RO"/>
-        </w:rPr>
         <w:t>În cazul gestiunilor colective (cu mai mulți gestionari), listele de inventariere se semnează de către toți gestionarii, iar în cazul predării-primirii gestiunii, acestea se semnează atât de către gestionarul predător, cât și de către cel primitor.</w:t>
       </w:r>
     </w:p>
@@ -3902,14 +3787,14 @@
         <w:rPr>
           <w:lang w:eastAsia="ro-RO"/>
         </w:rPr>
-        <w:t xml:space="preserve">b) La stabilirea valorii de inventar a bunurilor se aplică principiul prudenței, potrivit căruia se ține seama de toate ajustările de valoare datorate deprecierilor sau pierderilor de valoare. În cazul </w:t>
+        <w:t xml:space="preserve">b) La stabilirea valorii de inventar a bunurilor se aplică principiul prudenței, potrivit căruia se ține seama de toate ajustările de valoare datorate deprecierilor sau pierderilor de valoare. În cazul în care se constată că valoarea de inventar este mai mare decât valoarea cu care aceasta este evidențiată în contabilitate, în listele de inventariere se înscriu valorile din contabilitate. În cazul </w:t>
       </w:r>
       <w:r>
         <w:rPr>
           <w:lang w:eastAsia="ro-RO"/>
         </w:rPr>
         <w:lastRenderedPageBreak/>
-        <w:t>în care se constată că valoarea de inventar este mai mare decât valoarea cu care aceasta este evidențiată în contabilitate, în listele de inventariere se înscriu valorile din contabilitate. În cazul în care valoarea de inventar a bunurilor este mai mică decât valoarea din contabilitate, în listele de inventariere se înscrie valoarea de inventar.</w:t>
+        <w:t>în care valoarea de inventar a bunurilor este mai mică decât valoarea din contabilitate, în listele de inventariere se înscrie valoarea de inventar.</w:t>
       </w:r>
     </w:p>
     <w:p>
@@ -4511,8 +4396,15 @@
     </w:p>
     <w:tbl>
       <w:tblPr>
-        <w:tblStyle w:val="TableGrid"/>
         <w:tblW w:w="0" w:type="auto"/>
+        <w:tblBorders>
+          <w:top w:val="single" w:sz="4" w:space="0" w:color="auto"/>
+          <w:left w:val="single" w:sz="4" w:space="0" w:color="auto"/>
+          <w:bottom w:val="single" w:sz="4" w:space="0" w:color="auto"/>
+          <w:right w:val="single" w:sz="4" w:space="0" w:color="auto"/>
+          <w:insideH w:val="single" w:sz="4" w:space="0" w:color="auto"/>
+          <w:insideV w:val="single" w:sz="4" w:space="0" w:color="auto"/>
+        </w:tblBorders>
         <w:tblLook w:val="04A0" w:firstRow="1" w:lastRow="0" w:firstColumn="1" w:lastColumn="0" w:noHBand="0" w:noVBand="1"/>
       </w:tblPr>
       <w:tblGrid>
@@ -4523,6 +4415,7 @@
         <w:tc>
           <w:tcPr>
             <w:tcW w:w="4788" w:type="dxa"/>
+            <w:shd w:val="clear" w:color="auto" w:fill="auto"/>
           </w:tcPr>
           <w:p>
             <w:pPr>
@@ -4537,6 +4430,7 @@
         <w:tc>
           <w:tcPr>
             <w:tcW w:w="4788" w:type="dxa"/>
+            <w:shd w:val="clear" w:color="auto" w:fill="auto"/>
           </w:tcPr>
           <w:p>
             <w:pPr>
@@ -4553,6 +4447,7 @@
         <w:tc>
           <w:tcPr>
             <w:tcW w:w="4788" w:type="dxa"/>
+            <w:shd w:val="clear" w:color="auto" w:fill="auto"/>
           </w:tcPr>
           <w:p>
             <w:pPr>
@@ -4567,6 +4462,7 @@
         <w:tc>
           <w:tcPr>
             <w:tcW w:w="4788" w:type="dxa"/>
+            <w:shd w:val="clear" w:color="auto" w:fill="auto"/>
           </w:tcPr>
           <w:p>
             <w:pPr>
@@ -4580,6 +4476,147 @@
         </w:tc>
       </w:tr>
     </w:tbl>
+    <w:p>
+      <w:pPr>
+        <w:spacing w:line="276" w:lineRule="auto"/>
+        <w:jc w:val="both"/>
+        <w:rPr>
+          <w:lang w:val="ro-RO"/>
+        </w:rPr>
+      </w:pPr>
+    </w:p>
+    <w:p>
+      <w:pPr>
+        <w:spacing w:line="276" w:lineRule="auto"/>
+        <w:jc w:val="both"/>
+        <w:rPr>
+          <w:lang w:val="ro-RO"/>
+        </w:rPr>
+      </w:pPr>
+    </w:p>
+    <w:p>
+      <w:pPr>
+        <w:spacing w:line="276" w:lineRule="auto"/>
+        <w:jc w:val="both"/>
+        <w:rPr>
+          <w:lang w:val="ro-RO"/>
+        </w:rPr>
+      </w:pPr>
+    </w:p>
+    <w:p>
+      <w:pPr>
+        <w:spacing w:line="276" w:lineRule="auto"/>
+        <w:ind w:firstLine="360"/>
+        <w:jc w:val="right"/>
+        <w:rPr>
+          <w:highlight w:val="cyan"/>
+          <w:lang w:val="it-IT"/>
+        </w:rPr>
+      </w:pPr>
+      <w:r>
+        <w:rPr>
+          <w:highlight w:val="cyan"/>
+          <w:lang w:val="it-IT"/>
+        </w:rPr>
+        <w:t>APROBAT ,</w:t>
+      </w:r>
+    </w:p>
+    <w:p>
+      <w:pPr>
+        <w:spacing w:line="276" w:lineRule="auto"/>
+        <w:ind w:firstLine="360"/>
+        <w:jc w:val="right"/>
+        <w:rPr>
+          <w:highlight w:val="cyan"/>
+          <w:lang w:val="it-IT"/>
+        </w:rPr>
+      </w:pPr>
+      <w:r>
+        <w:rPr>
+          <w:highlight w:val="cyan"/>
+          <w:lang w:val="it-IT"/>
+        </w:rPr>
+        <w:t xml:space="preserve">ADMINISTRATOR, </w:t>
+      </w:r>
+    </w:p>
+    <w:p>
+      <w:pPr>
+        <w:spacing w:line="276" w:lineRule="auto"/>
+        <w:ind w:firstLine="360"/>
+        <w:jc w:val="right"/>
+        <w:rPr>
+          <w:highlight w:val="cyan"/>
+          <w:lang w:val="it-IT"/>
+        </w:rPr>
+      </w:pPr>
+      <w:r>
+        <w:rPr>
+          <w:highlight w:val="cyan"/>
+          <w:lang w:val="it-IT"/>
+        </w:rPr>
+        <w:t>{{administrator}}</w:t>
+      </w:r>
+    </w:p>
+    <w:p>
+      <w:pPr>
+        <w:spacing w:line="276" w:lineRule="auto"/>
+        <w:ind w:firstLine="360"/>
+        <w:jc w:val="right"/>
+        <w:rPr>
+          <w:lang w:val="it-IT"/>
+        </w:rPr>
+      </w:pPr>
+      <w:r>
+        <w:rPr>
+          <w:highlight w:val="cyan"/>
+          <w:lang w:val="it-IT"/>
+        </w:rPr>
+        <w:tab/>
+      </w:r>
+      <w:r>
+        <w:rPr>
+          <w:highlight w:val="cyan"/>
+          <w:lang w:val="it-IT"/>
+        </w:rPr>
+        <w:tab/>
+      </w:r>
+      <w:r>
+        <w:rPr>
+          <w:highlight w:val="cyan"/>
+          <w:lang w:val="it-IT"/>
+        </w:rPr>
+        <w:tab/>
+      </w:r>
+      <w:r>
+        <w:rPr>
+          <w:highlight w:val="cyan"/>
+          <w:lang w:val="it-IT"/>
+        </w:rPr>
+        <w:tab/>
+      </w:r>
+      <w:r>
+        <w:rPr>
+          <w:highlight w:val="cyan"/>
+          <w:lang w:val="it-IT"/>
+        </w:rPr>
+        <w:tab/>
+      </w:r>
+      <w:r>
+        <w:rPr>
+          <w:highlight w:val="cyan"/>
+          <w:lang w:val="it-IT"/>
+        </w:rPr>
+        <w:tab/>
+      </w:r>
+      <w:r>
+        <w:rPr>
+          <w:highlight w:val="cyan"/>
+          <w:lang w:val="it-IT"/>
+        </w:rPr>
+        <w:tab/>
+        <w:t>Data: {{data_decz}}</w:t>
+      </w:r>
+    </w:p>
     <w:p>
       <w:pPr>
         <w:spacing w:line="276" w:lineRule="auto"/>
